--- a/Задание 1.5. ИСР.docx
+++ b/Задание 1.5. ИСР.docx
@@ -146,17 +146,10 @@
           <w:sz w:val="24"/>
           <w:szCs w:val="24"/>
         </w:rPr>
-        <w:t xml:space="preserve">Упражнения для глаз </w:t>
-      </w:r>
-      <w:r>
-        <w:rPr>
-          <w:rFonts w:ascii="Times New Roman" w:hAnsi="Times New Roman" w:cs="Times New Roman"/>
-          <w:b/>
-          <w:sz w:val="24"/>
-          <w:szCs w:val="24"/>
-        </w:rPr>
-        <w:t>В.Г. Жданова</w:t>
-      </w:r>
+        <w:t>Комплекс упражнений</w:t>
+      </w:r>
+      <w:bookmarkStart w:id="0" w:name="_GoBack"/>
+      <w:bookmarkEnd w:id="0"/>
     </w:p>
     <w:p>
       <w:pPr>
@@ -174,7 +167,6 @@
           <w:lang w:eastAsia="ru-RU"/>
         </w:rPr>
       </w:pPr>
-      <w:bookmarkStart w:id="0" w:name="_GoBack"/>
       <w:r>
         <w:rPr>
           <w:rFonts w:ascii="Times New Roman" w:eastAsia="Times New Roman" w:hAnsi="Times New Roman" w:cs="Times New Roman"/>
@@ -341,7 +333,6 @@
         <w:t>Глазами нарисуйте круг. Представьте, что это циферблат часов, и двигайте глазами, будто смотрите на цифры 3, 6, 9, 12.</w:t>
       </w:r>
     </w:p>
-    <w:bookmarkEnd w:id="0"/>
     <w:p>
       <w:pPr>
         <w:spacing w:line="360" w:lineRule="auto"/>
